--- a/InformeModelosSoftware.docx
+++ b/InformeModelosSoftware.docx
@@ -275,7 +275,7 @@
         <w:tblStyle w:val="Table1"/>
         <w:tblW w:w="7005" w:type="dxa"/>
         <w:jc w:val="left"/>
-        <w:tblInd w:w="-15" w:type="dxa"/>
+        <w:tblInd w:w="-22" w:type="dxa"/>
         <w:tblBorders>
           <w:top w:val="single" w:sz="6" w:space="0" w:color="00000A"/>
           <w:left w:val="single" w:sz="6" w:space="0" w:color="00000A"/>
@@ -286,15 +286,15 @@
         </w:tblBorders>
         <w:tblCellMar>
           <w:top w:w="100" w:type="dxa"/>
-          <w:left w:w="84" w:type="dxa"/>
+          <w:left w:w="76" w:type="dxa"/>
           <w:bottom w:w="100" w:type="dxa"/>
           <w:right w:w="100" w:type="dxa"/>
         </w:tblCellMar>
         <w:tblLook w:val="0600"/>
       </w:tblPr>
       <w:tblGrid>
-        <w:gridCol w:w="2083"/>
-        <w:gridCol w:w="3661"/>
+        <w:gridCol w:w="2082"/>
+        <w:gridCol w:w="3662"/>
         <w:gridCol w:w="1261"/>
       </w:tblGrid>
       <w:tr>
@@ -303,7 +303,7 @@
         </w:trPr>
         <w:tc>
           <w:tcPr>
-            <w:tcW w:w="2083" w:type="dxa"/>
+            <w:tcW w:w="2082" w:type="dxa"/>
             <w:tcBorders>
               <w:top w:val="single" w:sz="6" w:space="0" w:color="00000A"/>
               <w:left w:val="single" w:sz="6" w:space="0" w:color="00000A"/>
@@ -314,7 +314,7 @@
             </w:tcBorders>
             <w:shd w:fill="auto" w:val="clear"/>
             <w:tcMar>
-              <w:left w:w="84" w:type="dxa"/>
+              <w:left w:w="76" w:type="dxa"/>
             </w:tcMar>
           </w:tcPr>
           <w:p>
@@ -331,7 +331,7 @@
         </w:tc>
         <w:tc>
           <w:tcPr>
-            <w:tcW w:w="3661" w:type="dxa"/>
+            <w:tcW w:w="3662" w:type="dxa"/>
             <w:tcBorders>
               <w:top w:val="single" w:sz="6" w:space="0" w:color="00000A"/>
               <w:left w:val="single" w:sz="6" w:space="0" w:color="00000A"/>
@@ -342,7 +342,7 @@
             </w:tcBorders>
             <w:shd w:fill="auto" w:val="clear"/>
             <w:tcMar>
-              <w:left w:w="84" w:type="dxa"/>
+              <w:left w:w="76" w:type="dxa"/>
             </w:tcMar>
           </w:tcPr>
           <w:p>
@@ -375,7 +375,7 @@
             </w:tcBorders>
             <w:shd w:fill="auto" w:val="clear"/>
             <w:tcMar>
-              <w:left w:w="84" w:type="dxa"/>
+              <w:left w:w="76" w:type="dxa"/>
             </w:tcMar>
           </w:tcPr>
           <w:p>
@@ -402,7 +402,7 @@
         </w:trPr>
         <w:tc>
           <w:tcPr>
-            <w:tcW w:w="2083" w:type="dxa"/>
+            <w:tcW w:w="2082" w:type="dxa"/>
             <w:tcBorders>
               <w:top w:val="single" w:sz="6" w:space="0" w:color="00000A"/>
               <w:left w:val="single" w:sz="6" w:space="0" w:color="00000A"/>
@@ -413,7 +413,7 @@
             </w:tcBorders>
             <w:shd w:fill="auto" w:val="clear"/>
             <w:tcMar>
-              <w:left w:w="84" w:type="dxa"/>
+              <w:left w:w="76" w:type="dxa"/>
             </w:tcMar>
           </w:tcPr>
           <w:p>
@@ -437,7 +437,7 @@
         </w:tc>
         <w:tc>
           <w:tcPr>
-            <w:tcW w:w="3661" w:type="dxa"/>
+            <w:tcW w:w="3662" w:type="dxa"/>
             <w:tcBorders>
               <w:top w:val="single" w:sz="6" w:space="0" w:color="00000A"/>
               <w:left w:val="single" w:sz="6" w:space="0" w:color="00000A"/>
@@ -448,7 +448,7 @@
             </w:tcBorders>
             <w:shd w:fill="auto" w:val="clear"/>
             <w:tcMar>
-              <w:left w:w="84" w:type="dxa"/>
+              <w:left w:w="76" w:type="dxa"/>
             </w:tcMar>
           </w:tcPr>
           <w:p>
@@ -483,7 +483,7 @@
             </w:tcBorders>
             <w:shd w:fill="auto" w:val="clear"/>
             <w:tcMar>
-              <w:left w:w="84" w:type="dxa"/>
+              <w:left w:w="76" w:type="dxa"/>
             </w:tcMar>
           </w:tcPr>
           <w:p>
@@ -510,7 +510,7 @@
         </w:trPr>
         <w:tc>
           <w:tcPr>
-            <w:tcW w:w="2083" w:type="dxa"/>
+            <w:tcW w:w="2082" w:type="dxa"/>
             <w:tcBorders>
               <w:top w:val="single" w:sz="6" w:space="0" w:color="00000A"/>
               <w:left w:val="single" w:sz="6" w:space="0" w:color="00000A"/>
@@ -521,7 +521,7 @@
             </w:tcBorders>
             <w:shd w:fill="auto" w:val="clear"/>
             <w:tcMar>
-              <w:left w:w="84" w:type="dxa"/>
+              <w:left w:w="76" w:type="dxa"/>
             </w:tcMar>
           </w:tcPr>
           <w:p>
@@ -543,7 +543,7 @@
         </w:tc>
         <w:tc>
           <w:tcPr>
-            <w:tcW w:w="3661" w:type="dxa"/>
+            <w:tcW w:w="3662" w:type="dxa"/>
             <w:tcBorders>
               <w:top w:val="single" w:sz="6" w:space="0" w:color="00000A"/>
               <w:left w:val="single" w:sz="6" w:space="0" w:color="00000A"/>
@@ -554,7 +554,7 @@
             </w:tcBorders>
             <w:shd w:fill="auto" w:val="clear"/>
             <w:tcMar>
-              <w:left w:w="84" w:type="dxa"/>
+              <w:left w:w="76" w:type="dxa"/>
             </w:tcMar>
           </w:tcPr>
           <w:p>
@@ -587,7 +587,7 @@
             </w:tcBorders>
             <w:shd w:fill="auto" w:val="clear"/>
             <w:tcMar>
-              <w:left w:w="84" w:type="dxa"/>
+              <w:left w:w="76" w:type="dxa"/>
             </w:tcMar>
           </w:tcPr>
           <w:p>
@@ -614,7 +614,7 @@
         </w:trPr>
         <w:tc>
           <w:tcPr>
-            <w:tcW w:w="2083" w:type="dxa"/>
+            <w:tcW w:w="2082" w:type="dxa"/>
             <w:tcBorders>
               <w:top w:val="single" w:sz="6" w:space="0" w:color="00000A"/>
               <w:left w:val="single" w:sz="6" w:space="0" w:color="00000A"/>
@@ -625,7 +625,7 @@
             </w:tcBorders>
             <w:shd w:fill="auto" w:val="clear"/>
             <w:tcMar>
-              <w:left w:w="84" w:type="dxa"/>
+              <w:left w:w="76" w:type="dxa"/>
             </w:tcMar>
           </w:tcPr>
           <w:p>
@@ -647,7 +647,7 @@
         </w:tc>
         <w:tc>
           <w:tcPr>
-            <w:tcW w:w="3661" w:type="dxa"/>
+            <w:tcW w:w="3662" w:type="dxa"/>
             <w:tcBorders>
               <w:top w:val="single" w:sz="6" w:space="0" w:color="00000A"/>
               <w:left w:val="single" w:sz="6" w:space="0" w:color="00000A"/>
@@ -658,7 +658,7 @@
             </w:tcBorders>
             <w:shd w:fill="auto" w:val="clear"/>
             <w:tcMar>
-              <w:left w:w="84" w:type="dxa"/>
+              <w:left w:w="76" w:type="dxa"/>
             </w:tcMar>
           </w:tcPr>
           <w:p>
@@ -691,7 +691,7 @@
             </w:tcBorders>
             <w:shd w:fill="auto" w:val="clear"/>
             <w:tcMar>
-              <w:left w:w="84" w:type="dxa"/>
+              <w:left w:w="76" w:type="dxa"/>
             </w:tcMar>
           </w:tcPr>
           <w:p>
@@ -707,7 +707,7 @@
             </w:pPr>
             <w:r>
               <w:rPr/>
-              <w:t>007</w:t>
+              <w:t>00</w:t>
             </w:r>
           </w:p>
         </w:tc>
@@ -717,137 +717,6 @@
       <w:pPr>
         <w:pStyle w:val="Normal"/>
         <w:spacing w:lineRule="auto" w:line="240" w:before="0" w:after="0"/>
-        <w:rPr/>
-      </w:pPr>
-      <w:r>
-        <w:rPr/>
-      </w:r>
-    </w:p>
-    <w:p>
-      <w:pPr>
-        <w:pStyle w:val="Normal"/>
-        <w:spacing w:before="0" w:after="0"/>
-        <w:rPr/>
-      </w:pPr>
-      <w:r>
-        <w:rPr/>
-      </w:r>
-    </w:p>
-    <w:p>
-      <w:pPr>
-        <w:pStyle w:val="Normal"/>
-        <w:spacing w:before="0" w:after="0"/>
-        <w:rPr/>
-      </w:pPr>
-      <w:r>
-        <w:rPr/>
-      </w:r>
-    </w:p>
-    <w:p>
-      <w:pPr>
-        <w:pStyle w:val="Normal"/>
-        <w:spacing w:before="0" w:after="0"/>
-        <w:rPr/>
-      </w:pPr>
-      <w:r>
-        <w:rPr/>
-      </w:r>
-    </w:p>
-    <w:p>
-      <w:pPr>
-        <w:pStyle w:val="Normal"/>
-        <w:spacing w:before="0" w:after="0"/>
-        <w:rPr/>
-      </w:pPr>
-      <w:r>
-        <w:rPr/>
-      </w:r>
-    </w:p>
-    <w:p>
-      <w:pPr>
-        <w:pStyle w:val="Normal"/>
-        <w:spacing w:before="0" w:after="0"/>
-        <w:rPr/>
-      </w:pPr>
-      <w:r>
-        <w:rPr/>
-      </w:r>
-    </w:p>
-    <w:p>
-      <w:pPr>
-        <w:pStyle w:val="Normal"/>
-        <w:spacing w:before="0" w:after="0"/>
-        <w:rPr/>
-      </w:pPr>
-      <w:r>
-        <w:rPr/>
-      </w:r>
-    </w:p>
-    <w:p>
-      <w:pPr>
-        <w:pStyle w:val="Normal"/>
-        <w:spacing w:before="0" w:after="0"/>
-        <w:rPr/>
-      </w:pPr>
-      <w:r>
-        <w:rPr/>
-      </w:r>
-    </w:p>
-    <w:p>
-      <w:pPr>
-        <w:pStyle w:val="Normal"/>
-        <w:spacing w:before="0" w:after="0"/>
-        <w:rPr/>
-      </w:pPr>
-      <w:r>
-        <w:rPr/>
-      </w:r>
-    </w:p>
-    <w:p>
-      <w:pPr>
-        <w:pStyle w:val="Normal"/>
-        <w:spacing w:before="0" w:after="0"/>
-        <w:rPr/>
-      </w:pPr>
-      <w:r>
-        <w:rPr/>
-      </w:r>
-    </w:p>
-    <w:p>
-      <w:pPr>
-        <w:pStyle w:val="Normal"/>
-        <w:spacing w:before="0" w:after="0"/>
-        <w:rPr/>
-      </w:pPr>
-      <w:r>
-        <w:rPr/>
-      </w:r>
-    </w:p>
-    <w:p>
-      <w:pPr>
-        <w:pStyle w:val="Normal"/>
-        <w:spacing w:before="0" w:after="0"/>
-        <w:rPr/>
-      </w:pPr>
-      <w:r>
-        <w:rPr/>
-      </w:r>
-    </w:p>
-    <w:p>
-      <w:pPr>
-        <w:pStyle w:val="Normal"/>
-        <w:spacing w:before="0" w:after="0"/>
-        <w:rPr/>
-      </w:pPr>
-      <w:r>
-        <w:rPr/>
-        <w:t>}</w:t>
-      </w:r>
-    </w:p>
-    <w:p>
-      <w:pPr>
-        <w:pStyle w:val="Normal"/>
-        <w:spacing w:before="0" w:after="0"/>
         <w:rPr/>
       </w:pPr>
       <w:r>
@@ -910,7 +779,7 @@
         <w:tblStyle w:val="Table2"/>
         <w:tblW w:w="9030" w:type="dxa"/>
         <w:jc w:val="left"/>
-        <w:tblInd w:w="-27" w:type="dxa"/>
+        <w:tblInd w:w="-37" w:type="dxa"/>
         <w:tblBorders>
           <w:top w:val="single" w:sz="8" w:space="0" w:color="000001"/>
           <w:left w:val="single" w:sz="8" w:space="0" w:color="000001"/>
@@ -921,33 +790,33 @@
         </w:tblBorders>
         <w:tblCellMar>
           <w:top w:w="100" w:type="dxa"/>
-          <w:left w:w="80" w:type="dxa"/>
+          <w:left w:w="70" w:type="dxa"/>
           <w:bottom w:w="100" w:type="dxa"/>
           <w:right w:w="100" w:type="dxa"/>
         </w:tblCellMar>
         <w:tblLook w:val="0600"/>
       </w:tblPr>
       <w:tblGrid>
-        <w:gridCol w:w="2998"/>
+        <w:gridCol w:w="2997"/>
         <w:gridCol w:w="3000"/>
-        <w:gridCol w:w="3032"/>
+        <w:gridCol w:w="3033"/>
       </w:tblGrid>
       <w:tr>
         <w:trPr/>
         <w:tc>
           <w:tcPr>
-            <w:tcW w:w="2998" w:type="dxa"/>
-            <w:tcBorders>
-              <w:top w:val="single" w:sz="8" w:space="0" w:color="000001"/>
-              <w:left w:val="single" w:sz="8" w:space="0" w:color="000001"/>
-              <w:bottom w:val="single" w:sz="8" w:space="0" w:color="000001"/>
-              <w:right w:val="single" w:sz="8" w:space="0" w:color="000001"/>
-              <w:insideH w:val="single" w:sz="8" w:space="0" w:color="000001"/>
-              <w:insideV w:val="single" w:sz="8" w:space="0" w:color="000001"/>
-            </w:tcBorders>
-            <w:shd w:fill="auto" w:val="clear"/>
-            <w:tcMar>
-              <w:left w:w="80" w:type="dxa"/>
+            <w:tcW w:w="2997" w:type="dxa"/>
+            <w:tcBorders>
+              <w:top w:val="single" w:sz="8" w:space="0" w:color="000001"/>
+              <w:left w:val="single" w:sz="8" w:space="0" w:color="000001"/>
+              <w:bottom w:val="single" w:sz="8" w:space="0" w:color="000001"/>
+              <w:right w:val="single" w:sz="8" w:space="0" w:color="000001"/>
+              <w:insideH w:val="single" w:sz="8" w:space="0" w:color="000001"/>
+              <w:insideV w:val="single" w:sz="8" w:space="0" w:color="000001"/>
+            </w:tcBorders>
+            <w:shd w:fill="auto" w:val="clear"/>
+            <w:tcMar>
+              <w:left w:w="70" w:type="dxa"/>
             </w:tcMar>
           </w:tcPr>
           <w:p>
@@ -976,7 +845,7 @@
             </w:tcBorders>
             <w:shd w:fill="auto" w:val="clear"/>
             <w:tcMar>
-              <w:left w:w="80" w:type="dxa"/>
+              <w:left w:w="70" w:type="dxa"/>
             </w:tcMar>
           </w:tcPr>
           <w:p>
@@ -994,18 +863,18 @@
         </w:tc>
         <w:tc>
           <w:tcPr>
-            <w:tcW w:w="3032" w:type="dxa"/>
-            <w:tcBorders>
-              <w:top w:val="single" w:sz="8" w:space="0" w:color="000001"/>
-              <w:left w:val="single" w:sz="8" w:space="0" w:color="000001"/>
-              <w:bottom w:val="single" w:sz="8" w:space="0" w:color="000001"/>
-              <w:right w:val="single" w:sz="8" w:space="0" w:color="000001"/>
-              <w:insideH w:val="single" w:sz="8" w:space="0" w:color="000001"/>
-              <w:insideV w:val="single" w:sz="8" w:space="0" w:color="000001"/>
-            </w:tcBorders>
-            <w:shd w:fill="auto" w:val="clear"/>
-            <w:tcMar>
-              <w:left w:w="80" w:type="dxa"/>
+            <w:tcW w:w="3033" w:type="dxa"/>
+            <w:tcBorders>
+              <w:top w:val="single" w:sz="8" w:space="0" w:color="000001"/>
+              <w:left w:val="single" w:sz="8" w:space="0" w:color="000001"/>
+              <w:bottom w:val="single" w:sz="8" w:space="0" w:color="000001"/>
+              <w:right w:val="single" w:sz="8" w:space="0" w:color="000001"/>
+              <w:insideH w:val="single" w:sz="8" w:space="0" w:color="000001"/>
+              <w:insideV w:val="single" w:sz="8" w:space="0" w:color="000001"/>
+            </w:tcBorders>
+            <w:shd w:fill="auto" w:val="clear"/>
+            <w:tcMar>
+              <w:left w:w="70" w:type="dxa"/>
             </w:tcMar>
           </w:tcPr>
           <w:p>
@@ -1026,18 +895,18 @@
         <w:trPr/>
         <w:tc>
           <w:tcPr>
-            <w:tcW w:w="2998" w:type="dxa"/>
-            <w:tcBorders>
-              <w:top w:val="single" w:sz="8" w:space="0" w:color="000001"/>
-              <w:left w:val="single" w:sz="8" w:space="0" w:color="000001"/>
-              <w:bottom w:val="single" w:sz="8" w:space="0" w:color="000001"/>
-              <w:right w:val="single" w:sz="8" w:space="0" w:color="000001"/>
-              <w:insideH w:val="single" w:sz="8" w:space="0" w:color="000001"/>
-              <w:insideV w:val="single" w:sz="8" w:space="0" w:color="000001"/>
-            </w:tcBorders>
-            <w:shd w:fill="auto" w:val="clear"/>
-            <w:tcMar>
-              <w:left w:w="80" w:type="dxa"/>
+            <w:tcW w:w="2997" w:type="dxa"/>
+            <w:tcBorders>
+              <w:top w:val="single" w:sz="8" w:space="0" w:color="000001"/>
+              <w:left w:val="single" w:sz="8" w:space="0" w:color="000001"/>
+              <w:bottom w:val="single" w:sz="8" w:space="0" w:color="000001"/>
+              <w:right w:val="single" w:sz="8" w:space="0" w:color="000001"/>
+              <w:insideH w:val="single" w:sz="8" w:space="0" w:color="000001"/>
+              <w:insideV w:val="single" w:sz="8" w:space="0" w:color="000001"/>
+            </w:tcBorders>
+            <w:shd w:fill="auto" w:val="clear"/>
+            <w:tcMar>
+              <w:left w:w="70" w:type="dxa"/>
             </w:tcMar>
           </w:tcPr>
           <w:p>
@@ -1066,7 +935,7 @@
             </w:tcBorders>
             <w:shd w:fill="auto" w:val="clear"/>
             <w:tcMar>
-              <w:left w:w="80" w:type="dxa"/>
+              <w:left w:w="70" w:type="dxa"/>
             </w:tcMar>
           </w:tcPr>
           <w:p>
@@ -1084,18 +953,18 @@
         </w:tc>
         <w:tc>
           <w:tcPr>
-            <w:tcW w:w="3032" w:type="dxa"/>
-            <w:tcBorders>
-              <w:top w:val="single" w:sz="8" w:space="0" w:color="000001"/>
-              <w:left w:val="single" w:sz="8" w:space="0" w:color="000001"/>
-              <w:bottom w:val="single" w:sz="8" w:space="0" w:color="000001"/>
-              <w:right w:val="single" w:sz="8" w:space="0" w:color="000001"/>
-              <w:insideH w:val="single" w:sz="8" w:space="0" w:color="000001"/>
-              <w:insideV w:val="single" w:sz="8" w:space="0" w:color="000001"/>
-            </w:tcBorders>
-            <w:shd w:fill="auto" w:val="clear"/>
-            <w:tcMar>
-              <w:left w:w="80" w:type="dxa"/>
+            <w:tcW w:w="3033" w:type="dxa"/>
+            <w:tcBorders>
+              <w:top w:val="single" w:sz="8" w:space="0" w:color="000001"/>
+              <w:left w:val="single" w:sz="8" w:space="0" w:color="000001"/>
+              <w:bottom w:val="single" w:sz="8" w:space="0" w:color="000001"/>
+              <w:right w:val="single" w:sz="8" w:space="0" w:color="000001"/>
+              <w:insideH w:val="single" w:sz="8" w:space="0" w:color="000001"/>
+              <w:insideV w:val="single" w:sz="8" w:space="0" w:color="000001"/>
+            </w:tcBorders>
+            <w:shd w:fill="auto" w:val="clear"/>
+            <w:tcMar>
+              <w:left w:w="70" w:type="dxa"/>
             </w:tcMar>
           </w:tcPr>
           <w:p>
@@ -1116,18 +985,18 @@
         <w:trPr/>
         <w:tc>
           <w:tcPr>
-            <w:tcW w:w="2998" w:type="dxa"/>
-            <w:tcBorders>
-              <w:top w:val="single" w:sz="8" w:space="0" w:color="000001"/>
-              <w:left w:val="single" w:sz="8" w:space="0" w:color="000001"/>
-              <w:bottom w:val="single" w:sz="8" w:space="0" w:color="000001"/>
-              <w:right w:val="single" w:sz="8" w:space="0" w:color="000001"/>
-              <w:insideH w:val="single" w:sz="8" w:space="0" w:color="000001"/>
-              <w:insideV w:val="single" w:sz="8" w:space="0" w:color="000001"/>
-            </w:tcBorders>
-            <w:shd w:fill="auto" w:val="clear"/>
-            <w:tcMar>
-              <w:left w:w="80" w:type="dxa"/>
+            <w:tcW w:w="2997" w:type="dxa"/>
+            <w:tcBorders>
+              <w:top w:val="single" w:sz="8" w:space="0" w:color="000001"/>
+              <w:left w:val="single" w:sz="8" w:space="0" w:color="000001"/>
+              <w:bottom w:val="single" w:sz="8" w:space="0" w:color="000001"/>
+              <w:right w:val="single" w:sz="8" w:space="0" w:color="000001"/>
+              <w:insideH w:val="single" w:sz="8" w:space="0" w:color="000001"/>
+              <w:insideV w:val="single" w:sz="8" w:space="0" w:color="000001"/>
+            </w:tcBorders>
+            <w:shd w:fill="auto" w:val="clear"/>
+            <w:tcMar>
+              <w:left w:w="70" w:type="dxa"/>
             </w:tcMar>
           </w:tcPr>
           <w:p>
@@ -1156,7 +1025,7 @@
             </w:tcBorders>
             <w:shd w:fill="auto" w:val="clear"/>
             <w:tcMar>
-              <w:left w:w="80" w:type="dxa"/>
+              <w:left w:w="70" w:type="dxa"/>
             </w:tcMar>
           </w:tcPr>
           <w:p>
@@ -1178,18 +1047,18 @@
         </w:tc>
         <w:tc>
           <w:tcPr>
-            <w:tcW w:w="3032" w:type="dxa"/>
-            <w:tcBorders>
-              <w:top w:val="single" w:sz="8" w:space="0" w:color="000001"/>
-              <w:left w:val="single" w:sz="8" w:space="0" w:color="000001"/>
-              <w:bottom w:val="single" w:sz="8" w:space="0" w:color="000001"/>
-              <w:right w:val="single" w:sz="8" w:space="0" w:color="000001"/>
-              <w:insideH w:val="single" w:sz="8" w:space="0" w:color="000001"/>
-              <w:insideV w:val="single" w:sz="8" w:space="0" w:color="000001"/>
-            </w:tcBorders>
-            <w:shd w:fill="auto" w:val="clear"/>
-            <w:tcMar>
-              <w:left w:w="80" w:type="dxa"/>
+            <w:tcW w:w="3033" w:type="dxa"/>
+            <w:tcBorders>
+              <w:top w:val="single" w:sz="8" w:space="0" w:color="000001"/>
+              <w:left w:val="single" w:sz="8" w:space="0" w:color="000001"/>
+              <w:bottom w:val="single" w:sz="8" w:space="0" w:color="000001"/>
+              <w:right w:val="single" w:sz="8" w:space="0" w:color="000001"/>
+              <w:insideH w:val="single" w:sz="8" w:space="0" w:color="000001"/>
+              <w:insideV w:val="single" w:sz="8" w:space="0" w:color="000001"/>
+            </w:tcBorders>
+            <w:shd w:fill="auto" w:val="clear"/>
+            <w:tcMar>
+              <w:left w:w="70" w:type="dxa"/>
             </w:tcMar>
           </w:tcPr>
           <w:p>
@@ -1212,18 +1081,18 @@
         </w:trPr>
         <w:tc>
           <w:tcPr>
-            <w:tcW w:w="2998" w:type="dxa"/>
-            <w:tcBorders>
-              <w:top w:val="single" w:sz="8" w:space="0" w:color="000001"/>
-              <w:left w:val="single" w:sz="8" w:space="0" w:color="000001"/>
-              <w:bottom w:val="single" w:sz="8" w:space="0" w:color="000001"/>
-              <w:right w:val="single" w:sz="8" w:space="0" w:color="000001"/>
-              <w:insideH w:val="single" w:sz="8" w:space="0" w:color="000001"/>
-              <w:insideV w:val="single" w:sz="8" w:space="0" w:color="000001"/>
-            </w:tcBorders>
-            <w:shd w:fill="auto" w:val="clear"/>
-            <w:tcMar>
-              <w:left w:w="80" w:type="dxa"/>
+            <w:tcW w:w="2997" w:type="dxa"/>
+            <w:tcBorders>
+              <w:top w:val="single" w:sz="8" w:space="0" w:color="000001"/>
+              <w:left w:val="single" w:sz="8" w:space="0" w:color="000001"/>
+              <w:bottom w:val="single" w:sz="8" w:space="0" w:color="000001"/>
+              <w:right w:val="single" w:sz="8" w:space="0" w:color="000001"/>
+              <w:insideH w:val="single" w:sz="8" w:space="0" w:color="000001"/>
+              <w:insideV w:val="single" w:sz="8" w:space="0" w:color="000001"/>
+            </w:tcBorders>
+            <w:shd w:fill="auto" w:val="clear"/>
+            <w:tcMar>
+              <w:left w:w="70" w:type="dxa"/>
             </w:tcMar>
           </w:tcPr>
           <w:p>
@@ -1252,7 +1121,7 @@
             </w:tcBorders>
             <w:shd w:fill="auto" w:val="clear"/>
             <w:tcMar>
-              <w:left w:w="80" w:type="dxa"/>
+              <w:left w:w="70" w:type="dxa"/>
             </w:tcMar>
           </w:tcPr>
           <w:p>
@@ -1274,18 +1143,18 @@
         </w:tc>
         <w:tc>
           <w:tcPr>
-            <w:tcW w:w="3032" w:type="dxa"/>
-            <w:tcBorders>
-              <w:top w:val="single" w:sz="8" w:space="0" w:color="000001"/>
-              <w:left w:val="single" w:sz="8" w:space="0" w:color="000001"/>
-              <w:bottom w:val="single" w:sz="8" w:space="0" w:color="000001"/>
-              <w:right w:val="single" w:sz="8" w:space="0" w:color="000001"/>
-              <w:insideH w:val="single" w:sz="8" w:space="0" w:color="000001"/>
-              <w:insideV w:val="single" w:sz="8" w:space="0" w:color="000001"/>
-            </w:tcBorders>
-            <w:shd w:fill="auto" w:val="clear"/>
-            <w:tcMar>
-              <w:left w:w="80" w:type="dxa"/>
+            <w:tcW w:w="3033" w:type="dxa"/>
+            <w:tcBorders>
+              <w:top w:val="single" w:sz="8" w:space="0" w:color="000001"/>
+              <w:left w:val="single" w:sz="8" w:space="0" w:color="000001"/>
+              <w:bottom w:val="single" w:sz="8" w:space="0" w:color="000001"/>
+              <w:right w:val="single" w:sz="8" w:space="0" w:color="000001"/>
+              <w:insideH w:val="single" w:sz="8" w:space="0" w:color="000001"/>
+              <w:insideV w:val="single" w:sz="8" w:space="0" w:color="000001"/>
+            </w:tcBorders>
+            <w:shd w:fill="auto" w:val="clear"/>
+            <w:tcMar>
+              <w:left w:w="70" w:type="dxa"/>
             </w:tcMar>
           </w:tcPr>
           <w:p>
@@ -1308,18 +1177,18 @@
         </w:trPr>
         <w:tc>
           <w:tcPr>
-            <w:tcW w:w="2998" w:type="dxa"/>
-            <w:tcBorders>
-              <w:top w:val="single" w:sz="8" w:space="0" w:color="000001"/>
-              <w:left w:val="single" w:sz="8" w:space="0" w:color="000001"/>
-              <w:bottom w:val="single" w:sz="8" w:space="0" w:color="000001"/>
-              <w:right w:val="single" w:sz="8" w:space="0" w:color="000001"/>
-              <w:insideH w:val="single" w:sz="8" w:space="0" w:color="000001"/>
-              <w:insideV w:val="single" w:sz="8" w:space="0" w:color="000001"/>
-            </w:tcBorders>
-            <w:shd w:fill="auto" w:val="clear"/>
-            <w:tcMar>
-              <w:left w:w="80" w:type="dxa"/>
+            <w:tcW w:w="2997" w:type="dxa"/>
+            <w:tcBorders>
+              <w:top w:val="single" w:sz="8" w:space="0" w:color="000001"/>
+              <w:left w:val="single" w:sz="8" w:space="0" w:color="000001"/>
+              <w:bottom w:val="single" w:sz="8" w:space="0" w:color="000001"/>
+              <w:right w:val="single" w:sz="8" w:space="0" w:color="000001"/>
+              <w:insideH w:val="single" w:sz="8" w:space="0" w:color="000001"/>
+              <w:insideV w:val="single" w:sz="8" w:space="0" w:color="000001"/>
+            </w:tcBorders>
+            <w:shd w:fill="auto" w:val="clear"/>
+            <w:tcMar>
+              <w:left w:w="70" w:type="dxa"/>
             </w:tcMar>
           </w:tcPr>
           <w:p>
@@ -1348,7 +1217,7 @@
             </w:tcBorders>
             <w:shd w:fill="auto" w:val="clear"/>
             <w:tcMar>
-              <w:left w:w="80" w:type="dxa"/>
+              <w:left w:w="70" w:type="dxa"/>
             </w:tcMar>
           </w:tcPr>
           <w:p>
@@ -1377,18 +1246,18 @@
         </w:tc>
         <w:tc>
           <w:tcPr>
-            <w:tcW w:w="3032" w:type="dxa"/>
-            <w:tcBorders>
-              <w:top w:val="single" w:sz="8" w:space="0" w:color="000001"/>
-              <w:left w:val="single" w:sz="8" w:space="0" w:color="000001"/>
-              <w:bottom w:val="single" w:sz="8" w:space="0" w:color="000001"/>
-              <w:right w:val="single" w:sz="8" w:space="0" w:color="000001"/>
-              <w:insideH w:val="single" w:sz="8" w:space="0" w:color="000001"/>
-              <w:insideV w:val="single" w:sz="8" w:space="0" w:color="000001"/>
-            </w:tcBorders>
-            <w:shd w:fill="auto" w:val="clear"/>
-            <w:tcMar>
-              <w:left w:w="80" w:type="dxa"/>
+            <w:tcW w:w="3033" w:type="dxa"/>
+            <w:tcBorders>
+              <w:top w:val="single" w:sz="8" w:space="0" w:color="000001"/>
+              <w:left w:val="single" w:sz="8" w:space="0" w:color="000001"/>
+              <w:bottom w:val="single" w:sz="8" w:space="0" w:color="000001"/>
+              <w:right w:val="single" w:sz="8" w:space="0" w:color="000001"/>
+              <w:insideH w:val="single" w:sz="8" w:space="0" w:color="000001"/>
+              <w:insideV w:val="single" w:sz="8" w:space="0" w:color="000001"/>
+            </w:tcBorders>
+            <w:shd w:fill="auto" w:val="clear"/>
+            <w:tcMar>
+              <w:left w:w="70" w:type="dxa"/>
             </w:tcMar>
           </w:tcPr>
           <w:p>
@@ -1411,18 +1280,18 @@
         </w:trPr>
         <w:tc>
           <w:tcPr>
-            <w:tcW w:w="2998" w:type="dxa"/>
-            <w:tcBorders>
-              <w:top w:val="single" w:sz="8" w:space="0" w:color="000001"/>
-              <w:left w:val="single" w:sz="8" w:space="0" w:color="000001"/>
-              <w:bottom w:val="single" w:sz="8" w:space="0" w:color="000001"/>
-              <w:right w:val="single" w:sz="8" w:space="0" w:color="000001"/>
-              <w:insideH w:val="single" w:sz="8" w:space="0" w:color="000001"/>
-              <w:insideV w:val="single" w:sz="8" w:space="0" w:color="000001"/>
-            </w:tcBorders>
-            <w:shd w:fill="auto" w:val="clear"/>
-            <w:tcMar>
-              <w:left w:w="80" w:type="dxa"/>
+            <w:tcW w:w="2997" w:type="dxa"/>
+            <w:tcBorders>
+              <w:top w:val="single" w:sz="8" w:space="0" w:color="000001"/>
+              <w:left w:val="single" w:sz="8" w:space="0" w:color="000001"/>
+              <w:bottom w:val="single" w:sz="8" w:space="0" w:color="000001"/>
+              <w:right w:val="single" w:sz="8" w:space="0" w:color="000001"/>
+              <w:insideH w:val="single" w:sz="8" w:space="0" w:color="000001"/>
+              <w:insideV w:val="single" w:sz="8" w:space="0" w:color="000001"/>
+            </w:tcBorders>
+            <w:shd w:fill="auto" w:val="clear"/>
+            <w:tcMar>
+              <w:left w:w="70" w:type="dxa"/>
             </w:tcMar>
           </w:tcPr>
           <w:p>
@@ -1451,7 +1320,7 @@
             </w:tcBorders>
             <w:shd w:fill="auto" w:val="clear"/>
             <w:tcMar>
-              <w:left w:w="80" w:type="dxa"/>
+              <w:left w:w="70" w:type="dxa"/>
             </w:tcMar>
           </w:tcPr>
           <w:p>
@@ -1469,18 +1338,18 @@
         </w:tc>
         <w:tc>
           <w:tcPr>
-            <w:tcW w:w="3032" w:type="dxa"/>
-            <w:tcBorders>
-              <w:top w:val="single" w:sz="8" w:space="0" w:color="000001"/>
-              <w:left w:val="single" w:sz="8" w:space="0" w:color="000001"/>
-              <w:bottom w:val="single" w:sz="8" w:space="0" w:color="000001"/>
-              <w:right w:val="single" w:sz="8" w:space="0" w:color="000001"/>
-              <w:insideH w:val="single" w:sz="8" w:space="0" w:color="000001"/>
-              <w:insideV w:val="single" w:sz="8" w:space="0" w:color="000001"/>
-            </w:tcBorders>
-            <w:shd w:fill="auto" w:val="clear"/>
-            <w:tcMar>
-              <w:left w:w="80" w:type="dxa"/>
+            <w:tcW w:w="3033" w:type="dxa"/>
+            <w:tcBorders>
+              <w:top w:val="single" w:sz="8" w:space="0" w:color="000001"/>
+              <w:left w:val="single" w:sz="8" w:space="0" w:color="000001"/>
+              <w:bottom w:val="single" w:sz="8" w:space="0" w:color="000001"/>
+              <w:right w:val="single" w:sz="8" w:space="0" w:color="000001"/>
+              <w:insideH w:val="single" w:sz="8" w:space="0" w:color="000001"/>
+              <w:insideV w:val="single" w:sz="8" w:space="0" w:color="000001"/>
+            </w:tcBorders>
+            <w:shd w:fill="auto" w:val="clear"/>
+            <w:tcMar>
+              <w:left w:w="70" w:type="dxa"/>
             </w:tcMar>
           </w:tcPr>
           <w:p>
@@ -1503,18 +1372,18 @@
         </w:trPr>
         <w:tc>
           <w:tcPr>
-            <w:tcW w:w="2998" w:type="dxa"/>
-            <w:tcBorders>
-              <w:top w:val="single" w:sz="8" w:space="0" w:color="000001"/>
-              <w:left w:val="single" w:sz="8" w:space="0" w:color="000001"/>
-              <w:bottom w:val="single" w:sz="8" w:space="0" w:color="000001"/>
-              <w:right w:val="single" w:sz="8" w:space="0" w:color="000001"/>
-              <w:insideH w:val="single" w:sz="8" w:space="0" w:color="000001"/>
-              <w:insideV w:val="single" w:sz="8" w:space="0" w:color="000001"/>
-            </w:tcBorders>
-            <w:shd w:fill="auto" w:val="clear"/>
-            <w:tcMar>
-              <w:left w:w="80" w:type="dxa"/>
+            <w:tcW w:w="2997" w:type="dxa"/>
+            <w:tcBorders>
+              <w:top w:val="single" w:sz="8" w:space="0" w:color="000001"/>
+              <w:left w:val="single" w:sz="8" w:space="0" w:color="000001"/>
+              <w:bottom w:val="single" w:sz="8" w:space="0" w:color="000001"/>
+              <w:right w:val="single" w:sz="8" w:space="0" w:color="000001"/>
+              <w:insideH w:val="single" w:sz="8" w:space="0" w:color="000001"/>
+              <w:insideV w:val="single" w:sz="8" w:space="0" w:color="000001"/>
+            </w:tcBorders>
+            <w:shd w:fill="auto" w:val="clear"/>
+            <w:tcMar>
+              <w:left w:w="70" w:type="dxa"/>
             </w:tcMar>
           </w:tcPr>
           <w:p>
@@ -1543,36 +1412,46 @@
             </w:tcBorders>
             <w:shd w:fill="auto" w:val="clear"/>
             <w:tcMar>
-              <w:left w:w="80" w:type="dxa"/>
-            </w:tcMar>
-          </w:tcPr>
-          <w:p>
-            <w:pPr>
-              <w:pStyle w:val="Normal"/>
-              <w:widowControl w:val="false"/>
-              <w:spacing w:lineRule="auto" w:line="240" w:before="0" w:after="0"/>
-              <w:rPr/>
-            </w:pPr>
-            <w:r>
-              <w:rPr/>
-              <w:t>El sistema debe poder crear, leer, actualizar y eliminar datos de entrevistadores.</w:t>
-            </w:r>
-          </w:p>
-        </w:tc>
-        <w:tc>
-          <w:tcPr>
-            <w:tcW w:w="3032" w:type="dxa"/>
-            <w:tcBorders>
-              <w:top w:val="single" w:sz="8" w:space="0" w:color="000001"/>
-              <w:left w:val="single" w:sz="8" w:space="0" w:color="000001"/>
-              <w:bottom w:val="single" w:sz="8" w:space="0" w:color="000001"/>
-              <w:right w:val="single" w:sz="8" w:space="0" w:color="000001"/>
-              <w:insideH w:val="single" w:sz="8" w:space="0" w:color="000001"/>
-              <w:insideV w:val="single" w:sz="8" w:space="0" w:color="000001"/>
-            </w:tcBorders>
-            <w:shd w:fill="auto" w:val="clear"/>
-            <w:tcMar>
-              <w:left w:w="80" w:type="dxa"/>
+              <w:left w:w="70" w:type="dxa"/>
+            </w:tcMar>
+          </w:tcPr>
+          <w:p>
+            <w:pPr>
+              <w:pStyle w:val="Normal"/>
+              <w:widowControl w:val="false"/>
+              <w:spacing w:lineRule="auto" w:line="240" w:before="0" w:after="0"/>
+              <w:rPr/>
+            </w:pPr>
+            <w:r>
+              <w:rPr/>
+              <w:t xml:space="preserve">El sistema debe poder crear, leer, actualizar y eliminar datos de </w:t>
+            </w:r>
+            <w:r>
+              <w:rPr>
+                <w:u w:val="single"/>
+              </w:rPr>
+              <w:t>entrevistadores</w:t>
+            </w:r>
+            <w:r>
+              <w:rPr/>
+              <w:t>.</w:t>
+            </w:r>
+          </w:p>
+        </w:tc>
+        <w:tc>
+          <w:tcPr>
+            <w:tcW w:w="3033" w:type="dxa"/>
+            <w:tcBorders>
+              <w:top w:val="single" w:sz="8" w:space="0" w:color="000001"/>
+              <w:left w:val="single" w:sz="8" w:space="0" w:color="000001"/>
+              <w:bottom w:val="single" w:sz="8" w:space="0" w:color="000001"/>
+              <w:right w:val="single" w:sz="8" w:space="0" w:color="000001"/>
+              <w:insideH w:val="single" w:sz="8" w:space="0" w:color="000001"/>
+              <w:insideV w:val="single" w:sz="8" w:space="0" w:color="000001"/>
+            </w:tcBorders>
+            <w:shd w:fill="auto" w:val="clear"/>
+            <w:tcMar>
+              <w:left w:w="70" w:type="dxa"/>
             </w:tcMar>
           </w:tcPr>
           <w:p>
@@ -1595,18 +1474,18 @@
         </w:trPr>
         <w:tc>
           <w:tcPr>
-            <w:tcW w:w="2998" w:type="dxa"/>
-            <w:tcBorders>
-              <w:top w:val="single" w:sz="8" w:space="0" w:color="000001"/>
-              <w:left w:val="single" w:sz="8" w:space="0" w:color="000001"/>
-              <w:bottom w:val="single" w:sz="8" w:space="0" w:color="000001"/>
-              <w:right w:val="single" w:sz="8" w:space="0" w:color="000001"/>
-              <w:insideH w:val="single" w:sz="8" w:space="0" w:color="000001"/>
-              <w:insideV w:val="single" w:sz="8" w:space="0" w:color="000001"/>
-            </w:tcBorders>
-            <w:shd w:fill="auto" w:val="clear"/>
-            <w:tcMar>
-              <w:left w:w="80" w:type="dxa"/>
+            <w:tcW w:w="2997" w:type="dxa"/>
+            <w:tcBorders>
+              <w:top w:val="single" w:sz="8" w:space="0" w:color="000001"/>
+              <w:left w:val="single" w:sz="8" w:space="0" w:color="000001"/>
+              <w:bottom w:val="single" w:sz="8" w:space="0" w:color="000001"/>
+              <w:right w:val="single" w:sz="8" w:space="0" w:color="000001"/>
+              <w:insideH w:val="single" w:sz="8" w:space="0" w:color="000001"/>
+              <w:insideV w:val="single" w:sz="8" w:space="0" w:color="000001"/>
+            </w:tcBorders>
+            <w:shd w:fill="auto" w:val="clear"/>
+            <w:tcMar>
+              <w:left w:w="70" w:type="dxa"/>
             </w:tcMar>
           </w:tcPr>
           <w:p>
@@ -1635,7 +1514,7 @@
             </w:tcBorders>
             <w:shd w:fill="auto" w:val="clear"/>
             <w:tcMar>
-              <w:left w:w="80" w:type="dxa"/>
+              <w:left w:w="70" w:type="dxa"/>
             </w:tcMar>
           </w:tcPr>
           <w:p>
@@ -1653,18 +1532,18 @@
         </w:tc>
         <w:tc>
           <w:tcPr>
-            <w:tcW w:w="3032" w:type="dxa"/>
-            <w:tcBorders>
-              <w:top w:val="single" w:sz="8" w:space="0" w:color="000001"/>
-              <w:left w:val="single" w:sz="8" w:space="0" w:color="000001"/>
-              <w:bottom w:val="single" w:sz="8" w:space="0" w:color="000001"/>
-              <w:right w:val="single" w:sz="8" w:space="0" w:color="000001"/>
-              <w:insideH w:val="single" w:sz="8" w:space="0" w:color="000001"/>
-              <w:insideV w:val="single" w:sz="8" w:space="0" w:color="000001"/>
-            </w:tcBorders>
-            <w:shd w:fill="auto" w:val="clear"/>
-            <w:tcMar>
-              <w:left w:w="80" w:type="dxa"/>
+            <w:tcW w:w="3033" w:type="dxa"/>
+            <w:tcBorders>
+              <w:top w:val="single" w:sz="8" w:space="0" w:color="000001"/>
+              <w:left w:val="single" w:sz="8" w:space="0" w:color="000001"/>
+              <w:bottom w:val="single" w:sz="8" w:space="0" w:color="000001"/>
+              <w:right w:val="single" w:sz="8" w:space="0" w:color="000001"/>
+              <w:insideH w:val="single" w:sz="8" w:space="0" w:color="000001"/>
+              <w:insideV w:val="single" w:sz="8" w:space="0" w:color="000001"/>
+            </w:tcBorders>
+            <w:shd w:fill="auto" w:val="clear"/>
+            <w:tcMar>
+              <w:left w:w="70" w:type="dxa"/>
             </w:tcMar>
           </w:tcPr>
           <w:p>
@@ -1687,18 +1566,18 @@
         </w:trPr>
         <w:tc>
           <w:tcPr>
-            <w:tcW w:w="2998" w:type="dxa"/>
-            <w:tcBorders>
-              <w:top w:val="single" w:sz="8" w:space="0" w:color="000001"/>
-              <w:left w:val="single" w:sz="8" w:space="0" w:color="000001"/>
-              <w:bottom w:val="single" w:sz="8" w:space="0" w:color="000001"/>
-              <w:right w:val="single" w:sz="8" w:space="0" w:color="000001"/>
-              <w:insideH w:val="single" w:sz="8" w:space="0" w:color="000001"/>
-              <w:insideV w:val="single" w:sz="8" w:space="0" w:color="000001"/>
-            </w:tcBorders>
-            <w:shd w:fill="auto" w:val="clear"/>
-            <w:tcMar>
-              <w:left w:w="80" w:type="dxa"/>
+            <w:tcW w:w="2997" w:type="dxa"/>
+            <w:tcBorders>
+              <w:top w:val="single" w:sz="8" w:space="0" w:color="000001"/>
+              <w:left w:val="single" w:sz="8" w:space="0" w:color="000001"/>
+              <w:bottom w:val="single" w:sz="8" w:space="0" w:color="000001"/>
+              <w:right w:val="single" w:sz="8" w:space="0" w:color="000001"/>
+              <w:insideH w:val="single" w:sz="8" w:space="0" w:color="000001"/>
+              <w:insideV w:val="single" w:sz="8" w:space="0" w:color="000001"/>
+            </w:tcBorders>
+            <w:shd w:fill="auto" w:val="clear"/>
+            <w:tcMar>
+              <w:left w:w="70" w:type="dxa"/>
             </w:tcMar>
           </w:tcPr>
           <w:p>
@@ -1727,7 +1606,7 @@
             </w:tcBorders>
             <w:shd w:fill="auto" w:val="clear"/>
             <w:tcMar>
-              <w:left w:w="80" w:type="dxa"/>
+              <w:left w:w="70" w:type="dxa"/>
             </w:tcMar>
           </w:tcPr>
           <w:p>
@@ -1745,18 +1624,18 @@
         </w:tc>
         <w:tc>
           <w:tcPr>
-            <w:tcW w:w="3032" w:type="dxa"/>
-            <w:tcBorders>
-              <w:top w:val="single" w:sz="8" w:space="0" w:color="000001"/>
-              <w:left w:val="single" w:sz="8" w:space="0" w:color="000001"/>
-              <w:bottom w:val="single" w:sz="8" w:space="0" w:color="000001"/>
-              <w:right w:val="single" w:sz="8" w:space="0" w:color="000001"/>
-              <w:insideH w:val="single" w:sz="8" w:space="0" w:color="000001"/>
-              <w:insideV w:val="single" w:sz="8" w:space="0" w:color="000001"/>
-            </w:tcBorders>
-            <w:shd w:fill="auto" w:val="clear"/>
-            <w:tcMar>
-              <w:left w:w="80" w:type="dxa"/>
+            <w:tcW w:w="3033" w:type="dxa"/>
+            <w:tcBorders>
+              <w:top w:val="single" w:sz="8" w:space="0" w:color="000001"/>
+              <w:left w:val="single" w:sz="8" w:space="0" w:color="000001"/>
+              <w:bottom w:val="single" w:sz="8" w:space="0" w:color="000001"/>
+              <w:right w:val="single" w:sz="8" w:space="0" w:color="000001"/>
+              <w:insideH w:val="single" w:sz="8" w:space="0" w:color="000001"/>
+              <w:insideV w:val="single" w:sz="8" w:space="0" w:color="000001"/>
+            </w:tcBorders>
+            <w:shd w:fill="auto" w:val="clear"/>
+            <w:tcMar>
+              <w:left w:w="70" w:type="dxa"/>
             </w:tcMar>
           </w:tcPr>
           <w:p>
@@ -1779,18 +1658,18 @@
         </w:trPr>
         <w:tc>
           <w:tcPr>
-            <w:tcW w:w="2998" w:type="dxa"/>
-            <w:tcBorders>
-              <w:top w:val="single" w:sz="8" w:space="0" w:color="000001"/>
-              <w:left w:val="single" w:sz="8" w:space="0" w:color="000001"/>
-              <w:bottom w:val="single" w:sz="8" w:space="0" w:color="000001"/>
-              <w:right w:val="single" w:sz="8" w:space="0" w:color="000001"/>
-              <w:insideH w:val="single" w:sz="8" w:space="0" w:color="000001"/>
-              <w:insideV w:val="single" w:sz="8" w:space="0" w:color="000001"/>
-            </w:tcBorders>
-            <w:shd w:fill="auto" w:val="clear"/>
-            <w:tcMar>
-              <w:left w:w="80" w:type="dxa"/>
+            <w:tcW w:w="2997" w:type="dxa"/>
+            <w:tcBorders>
+              <w:top w:val="single" w:sz="8" w:space="0" w:color="000001"/>
+              <w:left w:val="single" w:sz="8" w:space="0" w:color="000001"/>
+              <w:bottom w:val="single" w:sz="8" w:space="0" w:color="000001"/>
+              <w:right w:val="single" w:sz="8" w:space="0" w:color="000001"/>
+              <w:insideH w:val="single" w:sz="8" w:space="0" w:color="000001"/>
+              <w:insideV w:val="single" w:sz="8" w:space="0" w:color="000001"/>
+            </w:tcBorders>
+            <w:shd w:fill="auto" w:val="clear"/>
+            <w:tcMar>
+              <w:left w:w="70" w:type="dxa"/>
             </w:tcMar>
           </w:tcPr>
           <w:p>
@@ -1819,7 +1698,7 @@
             </w:tcBorders>
             <w:shd w:fill="auto" w:val="clear"/>
             <w:tcMar>
-              <w:left w:w="80" w:type="dxa"/>
+              <w:left w:w="70" w:type="dxa"/>
             </w:tcMar>
           </w:tcPr>
           <w:p>
@@ -1837,18 +1716,18 @@
         </w:tc>
         <w:tc>
           <w:tcPr>
-            <w:tcW w:w="3032" w:type="dxa"/>
-            <w:tcBorders>
-              <w:top w:val="single" w:sz="8" w:space="0" w:color="000001"/>
-              <w:left w:val="single" w:sz="8" w:space="0" w:color="000001"/>
-              <w:bottom w:val="single" w:sz="8" w:space="0" w:color="000001"/>
-              <w:right w:val="single" w:sz="8" w:space="0" w:color="000001"/>
-              <w:insideH w:val="single" w:sz="8" w:space="0" w:color="000001"/>
-              <w:insideV w:val="single" w:sz="8" w:space="0" w:color="000001"/>
-            </w:tcBorders>
-            <w:shd w:fill="auto" w:val="clear"/>
-            <w:tcMar>
-              <w:left w:w="80" w:type="dxa"/>
+            <w:tcW w:w="3033" w:type="dxa"/>
+            <w:tcBorders>
+              <w:top w:val="single" w:sz="8" w:space="0" w:color="000001"/>
+              <w:left w:val="single" w:sz="8" w:space="0" w:color="000001"/>
+              <w:bottom w:val="single" w:sz="8" w:space="0" w:color="000001"/>
+              <w:right w:val="single" w:sz="8" w:space="0" w:color="000001"/>
+              <w:insideH w:val="single" w:sz="8" w:space="0" w:color="000001"/>
+              <w:insideV w:val="single" w:sz="8" w:space="0" w:color="000001"/>
+            </w:tcBorders>
+            <w:shd w:fill="auto" w:val="clear"/>
+            <w:tcMar>
+              <w:left w:w="70" w:type="dxa"/>
             </w:tcMar>
           </w:tcPr>
           <w:p>
@@ -1871,18 +1750,18 @@
         </w:trPr>
         <w:tc>
           <w:tcPr>
-            <w:tcW w:w="2998" w:type="dxa"/>
-            <w:tcBorders>
-              <w:top w:val="single" w:sz="8" w:space="0" w:color="000001"/>
-              <w:left w:val="single" w:sz="8" w:space="0" w:color="000001"/>
-              <w:bottom w:val="single" w:sz="8" w:space="0" w:color="000001"/>
-              <w:right w:val="single" w:sz="8" w:space="0" w:color="000001"/>
-              <w:insideH w:val="single" w:sz="8" w:space="0" w:color="000001"/>
-              <w:insideV w:val="single" w:sz="8" w:space="0" w:color="000001"/>
-            </w:tcBorders>
-            <w:shd w:fill="auto" w:val="clear"/>
-            <w:tcMar>
-              <w:left w:w="80" w:type="dxa"/>
+            <w:tcW w:w="2997" w:type="dxa"/>
+            <w:tcBorders>
+              <w:top w:val="single" w:sz="8" w:space="0" w:color="000001"/>
+              <w:left w:val="single" w:sz="8" w:space="0" w:color="000001"/>
+              <w:bottom w:val="single" w:sz="8" w:space="0" w:color="000001"/>
+              <w:right w:val="single" w:sz="8" w:space="0" w:color="000001"/>
+              <w:insideH w:val="single" w:sz="8" w:space="0" w:color="000001"/>
+              <w:insideV w:val="single" w:sz="8" w:space="0" w:color="000001"/>
+            </w:tcBorders>
+            <w:shd w:fill="auto" w:val="clear"/>
+            <w:tcMar>
+              <w:left w:w="70" w:type="dxa"/>
             </w:tcMar>
           </w:tcPr>
           <w:p>
@@ -1911,7 +1790,7 @@
             </w:tcBorders>
             <w:shd w:fill="auto" w:val="clear"/>
             <w:tcMar>
-              <w:left w:w="80" w:type="dxa"/>
+              <w:left w:w="70" w:type="dxa"/>
             </w:tcMar>
           </w:tcPr>
           <w:p>
@@ -1929,18 +1808,18 @@
         </w:tc>
         <w:tc>
           <w:tcPr>
-            <w:tcW w:w="3032" w:type="dxa"/>
-            <w:tcBorders>
-              <w:top w:val="single" w:sz="8" w:space="0" w:color="000001"/>
-              <w:left w:val="single" w:sz="8" w:space="0" w:color="000001"/>
-              <w:bottom w:val="single" w:sz="8" w:space="0" w:color="000001"/>
-              <w:right w:val="single" w:sz="8" w:space="0" w:color="000001"/>
-              <w:insideH w:val="single" w:sz="8" w:space="0" w:color="000001"/>
-              <w:insideV w:val="single" w:sz="8" w:space="0" w:color="000001"/>
-            </w:tcBorders>
-            <w:shd w:fill="auto" w:val="clear"/>
-            <w:tcMar>
-              <w:left w:w="80" w:type="dxa"/>
+            <w:tcW w:w="3033" w:type="dxa"/>
+            <w:tcBorders>
+              <w:top w:val="single" w:sz="8" w:space="0" w:color="000001"/>
+              <w:left w:val="single" w:sz="8" w:space="0" w:color="000001"/>
+              <w:bottom w:val="single" w:sz="8" w:space="0" w:color="000001"/>
+              <w:right w:val="single" w:sz="8" w:space="0" w:color="000001"/>
+              <w:insideH w:val="single" w:sz="8" w:space="0" w:color="000001"/>
+              <w:insideV w:val="single" w:sz="8" w:space="0" w:color="000001"/>
+            </w:tcBorders>
+            <w:shd w:fill="auto" w:val="clear"/>
+            <w:tcMar>
+              <w:left w:w="70" w:type="dxa"/>
             </w:tcMar>
           </w:tcPr>
           <w:p>
@@ -1963,18 +1842,18 @@
         </w:trPr>
         <w:tc>
           <w:tcPr>
-            <w:tcW w:w="2998" w:type="dxa"/>
-            <w:tcBorders>
-              <w:top w:val="single" w:sz="8" w:space="0" w:color="000001"/>
-              <w:left w:val="single" w:sz="8" w:space="0" w:color="000001"/>
-              <w:bottom w:val="single" w:sz="8" w:space="0" w:color="000001"/>
-              <w:right w:val="single" w:sz="8" w:space="0" w:color="000001"/>
-              <w:insideH w:val="single" w:sz="8" w:space="0" w:color="000001"/>
-              <w:insideV w:val="single" w:sz="8" w:space="0" w:color="000001"/>
-            </w:tcBorders>
-            <w:shd w:fill="auto" w:val="clear"/>
-            <w:tcMar>
-              <w:left w:w="80" w:type="dxa"/>
+            <w:tcW w:w="2997" w:type="dxa"/>
+            <w:tcBorders>
+              <w:top w:val="single" w:sz="8" w:space="0" w:color="000001"/>
+              <w:left w:val="single" w:sz="8" w:space="0" w:color="000001"/>
+              <w:bottom w:val="single" w:sz="8" w:space="0" w:color="000001"/>
+              <w:right w:val="single" w:sz="8" w:space="0" w:color="000001"/>
+              <w:insideH w:val="single" w:sz="8" w:space="0" w:color="000001"/>
+              <w:insideV w:val="single" w:sz="8" w:space="0" w:color="000001"/>
+            </w:tcBorders>
+            <w:shd w:fill="auto" w:val="clear"/>
+            <w:tcMar>
+              <w:left w:w="70" w:type="dxa"/>
             </w:tcMar>
           </w:tcPr>
           <w:p>
@@ -2003,7 +1882,7 @@
             </w:tcBorders>
             <w:shd w:fill="auto" w:val="clear"/>
             <w:tcMar>
-              <w:left w:w="80" w:type="dxa"/>
+              <w:left w:w="70" w:type="dxa"/>
             </w:tcMar>
           </w:tcPr>
           <w:p>
@@ -2021,18 +1900,18 @@
         </w:tc>
         <w:tc>
           <w:tcPr>
-            <w:tcW w:w="3032" w:type="dxa"/>
-            <w:tcBorders>
-              <w:top w:val="single" w:sz="8" w:space="0" w:color="000001"/>
-              <w:left w:val="single" w:sz="8" w:space="0" w:color="000001"/>
-              <w:bottom w:val="single" w:sz="8" w:space="0" w:color="000001"/>
-              <w:right w:val="single" w:sz="8" w:space="0" w:color="000001"/>
-              <w:insideH w:val="single" w:sz="8" w:space="0" w:color="000001"/>
-              <w:insideV w:val="single" w:sz="8" w:space="0" w:color="000001"/>
-            </w:tcBorders>
-            <w:shd w:fill="auto" w:val="clear"/>
-            <w:tcMar>
-              <w:left w:w="80" w:type="dxa"/>
+            <w:tcW w:w="3033" w:type="dxa"/>
+            <w:tcBorders>
+              <w:top w:val="single" w:sz="8" w:space="0" w:color="000001"/>
+              <w:left w:val="single" w:sz="8" w:space="0" w:color="000001"/>
+              <w:bottom w:val="single" w:sz="8" w:space="0" w:color="000001"/>
+              <w:right w:val="single" w:sz="8" w:space="0" w:color="000001"/>
+              <w:insideH w:val="single" w:sz="8" w:space="0" w:color="000001"/>
+              <w:insideV w:val="single" w:sz="8" w:space="0" w:color="000001"/>
+            </w:tcBorders>
+            <w:shd w:fill="auto" w:val="clear"/>
+            <w:tcMar>
+              <w:left w:w="70" w:type="dxa"/>
             </w:tcMar>
           </w:tcPr>
           <w:p>
@@ -2055,18 +1934,18 @@
         </w:trPr>
         <w:tc>
           <w:tcPr>
-            <w:tcW w:w="2998" w:type="dxa"/>
-            <w:tcBorders>
-              <w:top w:val="single" w:sz="8" w:space="0" w:color="000001"/>
-              <w:left w:val="single" w:sz="8" w:space="0" w:color="000001"/>
-              <w:bottom w:val="single" w:sz="8" w:space="0" w:color="000001"/>
-              <w:right w:val="single" w:sz="8" w:space="0" w:color="000001"/>
-              <w:insideH w:val="single" w:sz="8" w:space="0" w:color="000001"/>
-              <w:insideV w:val="single" w:sz="8" w:space="0" w:color="000001"/>
-            </w:tcBorders>
-            <w:shd w:fill="auto" w:val="clear"/>
-            <w:tcMar>
-              <w:left w:w="80" w:type="dxa"/>
+            <w:tcW w:w="2997" w:type="dxa"/>
+            <w:tcBorders>
+              <w:top w:val="single" w:sz="8" w:space="0" w:color="000001"/>
+              <w:left w:val="single" w:sz="8" w:space="0" w:color="000001"/>
+              <w:bottom w:val="single" w:sz="8" w:space="0" w:color="000001"/>
+              <w:right w:val="single" w:sz="8" w:space="0" w:color="000001"/>
+              <w:insideH w:val="single" w:sz="8" w:space="0" w:color="000001"/>
+              <w:insideV w:val="single" w:sz="8" w:space="0" w:color="000001"/>
+            </w:tcBorders>
+            <w:shd w:fill="auto" w:val="clear"/>
+            <w:tcMar>
+              <w:left w:w="70" w:type="dxa"/>
             </w:tcMar>
           </w:tcPr>
           <w:p>
@@ -2095,7 +1974,7 @@
             </w:tcBorders>
             <w:shd w:fill="auto" w:val="clear"/>
             <w:tcMar>
-              <w:left w:w="80" w:type="dxa"/>
+              <w:left w:w="70" w:type="dxa"/>
             </w:tcMar>
           </w:tcPr>
           <w:p>
@@ -2113,18 +1992,18 @@
         </w:tc>
         <w:tc>
           <w:tcPr>
-            <w:tcW w:w="3032" w:type="dxa"/>
-            <w:tcBorders>
-              <w:top w:val="single" w:sz="8" w:space="0" w:color="000001"/>
-              <w:left w:val="single" w:sz="8" w:space="0" w:color="000001"/>
-              <w:bottom w:val="single" w:sz="8" w:space="0" w:color="000001"/>
-              <w:right w:val="single" w:sz="8" w:space="0" w:color="000001"/>
-              <w:insideH w:val="single" w:sz="8" w:space="0" w:color="000001"/>
-              <w:insideV w:val="single" w:sz="8" w:space="0" w:color="000001"/>
-            </w:tcBorders>
-            <w:shd w:fill="auto" w:val="clear"/>
-            <w:tcMar>
-              <w:left w:w="80" w:type="dxa"/>
+            <w:tcW w:w="3033" w:type="dxa"/>
+            <w:tcBorders>
+              <w:top w:val="single" w:sz="8" w:space="0" w:color="000001"/>
+              <w:left w:val="single" w:sz="8" w:space="0" w:color="000001"/>
+              <w:bottom w:val="single" w:sz="8" w:space="0" w:color="000001"/>
+              <w:right w:val="single" w:sz="8" w:space="0" w:color="000001"/>
+              <w:insideH w:val="single" w:sz="8" w:space="0" w:color="000001"/>
+              <w:insideV w:val="single" w:sz="8" w:space="0" w:color="000001"/>
+            </w:tcBorders>
+            <w:shd w:fill="auto" w:val="clear"/>
+            <w:tcMar>
+              <w:left w:w="70" w:type="dxa"/>
             </w:tcMar>
           </w:tcPr>
           <w:p>
@@ -2147,18 +2026,18 @@
         </w:trPr>
         <w:tc>
           <w:tcPr>
-            <w:tcW w:w="2998" w:type="dxa"/>
-            <w:tcBorders>
-              <w:top w:val="single" w:sz="8" w:space="0" w:color="000001"/>
-              <w:left w:val="single" w:sz="8" w:space="0" w:color="000001"/>
-              <w:bottom w:val="single" w:sz="8" w:space="0" w:color="000001"/>
-              <w:right w:val="single" w:sz="8" w:space="0" w:color="000001"/>
-              <w:insideH w:val="single" w:sz="8" w:space="0" w:color="000001"/>
-              <w:insideV w:val="single" w:sz="8" w:space="0" w:color="000001"/>
-            </w:tcBorders>
-            <w:shd w:fill="auto" w:val="clear"/>
-            <w:tcMar>
-              <w:left w:w="80" w:type="dxa"/>
+            <w:tcW w:w="2997" w:type="dxa"/>
+            <w:tcBorders>
+              <w:top w:val="single" w:sz="8" w:space="0" w:color="000001"/>
+              <w:left w:val="single" w:sz="8" w:space="0" w:color="000001"/>
+              <w:bottom w:val="single" w:sz="8" w:space="0" w:color="000001"/>
+              <w:right w:val="single" w:sz="8" w:space="0" w:color="000001"/>
+              <w:insideH w:val="single" w:sz="8" w:space="0" w:color="000001"/>
+              <w:insideV w:val="single" w:sz="8" w:space="0" w:color="000001"/>
+            </w:tcBorders>
+            <w:shd w:fill="auto" w:val="clear"/>
+            <w:tcMar>
+              <w:left w:w="70" w:type="dxa"/>
             </w:tcMar>
           </w:tcPr>
           <w:p>
@@ -2187,7 +2066,7 @@
             </w:tcBorders>
             <w:shd w:fill="auto" w:val="clear"/>
             <w:tcMar>
-              <w:left w:w="80" w:type="dxa"/>
+              <w:left w:w="70" w:type="dxa"/>
             </w:tcMar>
           </w:tcPr>
           <w:p>
@@ -2205,18 +2084,18 @@
         </w:tc>
         <w:tc>
           <w:tcPr>
-            <w:tcW w:w="3032" w:type="dxa"/>
-            <w:tcBorders>
-              <w:top w:val="single" w:sz="8" w:space="0" w:color="000001"/>
-              <w:left w:val="single" w:sz="8" w:space="0" w:color="000001"/>
-              <w:bottom w:val="single" w:sz="8" w:space="0" w:color="000001"/>
-              <w:right w:val="single" w:sz="8" w:space="0" w:color="000001"/>
-              <w:insideH w:val="single" w:sz="8" w:space="0" w:color="000001"/>
-              <w:insideV w:val="single" w:sz="8" w:space="0" w:color="000001"/>
-            </w:tcBorders>
-            <w:shd w:fill="auto" w:val="clear"/>
-            <w:tcMar>
-              <w:left w:w="80" w:type="dxa"/>
+            <w:tcW w:w="3033" w:type="dxa"/>
+            <w:tcBorders>
+              <w:top w:val="single" w:sz="8" w:space="0" w:color="000001"/>
+              <w:left w:val="single" w:sz="8" w:space="0" w:color="000001"/>
+              <w:bottom w:val="single" w:sz="8" w:space="0" w:color="000001"/>
+              <w:right w:val="single" w:sz="8" w:space="0" w:color="000001"/>
+              <w:insideH w:val="single" w:sz="8" w:space="0" w:color="000001"/>
+              <w:insideV w:val="single" w:sz="8" w:space="0" w:color="000001"/>
+            </w:tcBorders>
+            <w:shd w:fill="auto" w:val="clear"/>
+            <w:tcMar>
+              <w:left w:w="70" w:type="dxa"/>
             </w:tcMar>
           </w:tcPr>
           <w:p>
@@ -2239,18 +2118,18 @@
         </w:trPr>
         <w:tc>
           <w:tcPr>
-            <w:tcW w:w="2998" w:type="dxa"/>
-            <w:tcBorders>
-              <w:top w:val="single" w:sz="8" w:space="0" w:color="000001"/>
-              <w:left w:val="single" w:sz="8" w:space="0" w:color="000001"/>
-              <w:bottom w:val="single" w:sz="8" w:space="0" w:color="000001"/>
-              <w:right w:val="single" w:sz="8" w:space="0" w:color="000001"/>
-              <w:insideH w:val="single" w:sz="8" w:space="0" w:color="000001"/>
-              <w:insideV w:val="single" w:sz="8" w:space="0" w:color="000001"/>
-            </w:tcBorders>
-            <w:shd w:fill="auto" w:val="clear"/>
-            <w:tcMar>
-              <w:left w:w="80" w:type="dxa"/>
+            <w:tcW w:w="2997" w:type="dxa"/>
+            <w:tcBorders>
+              <w:top w:val="single" w:sz="8" w:space="0" w:color="000001"/>
+              <w:left w:val="single" w:sz="8" w:space="0" w:color="000001"/>
+              <w:bottom w:val="single" w:sz="8" w:space="0" w:color="000001"/>
+              <w:right w:val="single" w:sz="8" w:space="0" w:color="000001"/>
+              <w:insideH w:val="single" w:sz="8" w:space="0" w:color="000001"/>
+              <w:insideV w:val="single" w:sz="8" w:space="0" w:color="000001"/>
+            </w:tcBorders>
+            <w:shd w:fill="auto" w:val="clear"/>
+            <w:tcMar>
+              <w:left w:w="70" w:type="dxa"/>
             </w:tcMar>
           </w:tcPr>
           <w:p>
@@ -2279,7 +2158,7 @@
             </w:tcBorders>
             <w:shd w:fill="auto" w:val="clear"/>
             <w:tcMar>
-              <w:left w:w="80" w:type="dxa"/>
+              <w:left w:w="70" w:type="dxa"/>
             </w:tcMar>
           </w:tcPr>
           <w:p>
@@ -2297,18 +2176,18 @@
         </w:tc>
         <w:tc>
           <w:tcPr>
-            <w:tcW w:w="3032" w:type="dxa"/>
-            <w:tcBorders>
-              <w:top w:val="single" w:sz="8" w:space="0" w:color="000001"/>
-              <w:left w:val="single" w:sz="8" w:space="0" w:color="000001"/>
-              <w:bottom w:val="single" w:sz="8" w:space="0" w:color="000001"/>
-              <w:right w:val="single" w:sz="8" w:space="0" w:color="000001"/>
-              <w:insideH w:val="single" w:sz="8" w:space="0" w:color="000001"/>
-              <w:insideV w:val="single" w:sz="8" w:space="0" w:color="000001"/>
-            </w:tcBorders>
-            <w:shd w:fill="auto" w:val="clear"/>
-            <w:tcMar>
-              <w:left w:w="80" w:type="dxa"/>
+            <w:tcW w:w="3033" w:type="dxa"/>
+            <w:tcBorders>
+              <w:top w:val="single" w:sz="8" w:space="0" w:color="000001"/>
+              <w:left w:val="single" w:sz="8" w:space="0" w:color="000001"/>
+              <w:bottom w:val="single" w:sz="8" w:space="0" w:color="000001"/>
+              <w:right w:val="single" w:sz="8" w:space="0" w:color="000001"/>
+              <w:insideH w:val="single" w:sz="8" w:space="0" w:color="000001"/>
+              <w:insideV w:val="single" w:sz="8" w:space="0" w:color="000001"/>
+            </w:tcBorders>
+            <w:shd w:fill="auto" w:val="clear"/>
+            <w:tcMar>
+              <w:left w:w="70" w:type="dxa"/>
             </w:tcMar>
           </w:tcPr>
           <w:p>
@@ -2382,7 +2261,7 @@
         <w:tblStyle w:val="Table3"/>
         <w:tblW w:w="9020" w:type="dxa"/>
         <w:jc w:val="left"/>
-        <w:tblInd w:w="-27" w:type="dxa"/>
+        <w:tblInd w:w="-37" w:type="dxa"/>
         <w:tblBorders>
           <w:top w:val="single" w:sz="8" w:space="0" w:color="000001"/>
           <w:left w:val="single" w:sz="8" w:space="0" w:color="000001"/>
@@ -2393,7 +2272,7 @@
         </w:tblBorders>
         <w:tblCellMar>
           <w:top w:w="100" w:type="dxa"/>
-          <w:left w:w="80" w:type="dxa"/>
+          <w:left w:w="70" w:type="dxa"/>
           <w:bottom w:w="100" w:type="dxa"/>
           <w:right w:w="100" w:type="dxa"/>
         </w:tblCellMar>
@@ -2419,7 +2298,7 @@
             </w:tcBorders>
             <w:shd w:fill="auto" w:val="clear"/>
             <w:tcMar>
-              <w:left w:w="80" w:type="dxa"/>
+              <w:left w:w="70" w:type="dxa"/>
             </w:tcMar>
           </w:tcPr>
           <w:p>
@@ -2448,7 +2327,7 @@
             </w:tcBorders>
             <w:shd w:fill="auto" w:val="clear"/>
             <w:tcMar>
-              <w:left w:w="80" w:type="dxa"/>
+              <w:left w:w="70" w:type="dxa"/>
             </w:tcMar>
           </w:tcPr>
           <w:p>
@@ -2477,7 +2356,7 @@
             </w:tcBorders>
             <w:shd w:fill="auto" w:val="clear"/>
             <w:tcMar>
-              <w:left w:w="80" w:type="dxa"/>
+              <w:left w:w="70" w:type="dxa"/>
             </w:tcMar>
           </w:tcPr>
           <w:p>
@@ -2511,7 +2390,7 @@
             </w:tcBorders>
             <w:shd w:fill="auto" w:val="clear"/>
             <w:tcMar>
-              <w:left w:w="80" w:type="dxa"/>
+              <w:left w:w="70" w:type="dxa"/>
             </w:tcMar>
           </w:tcPr>
           <w:p>
@@ -2540,7 +2419,7 @@
             </w:tcBorders>
             <w:shd w:fill="auto" w:val="clear"/>
             <w:tcMar>
-              <w:left w:w="80" w:type="dxa"/>
+              <w:left w:w="70" w:type="dxa"/>
             </w:tcMar>
           </w:tcPr>
           <w:p>
@@ -2573,7 +2452,7 @@
             </w:tcBorders>
             <w:shd w:fill="auto" w:val="clear"/>
             <w:tcMar>
-              <w:left w:w="80" w:type="dxa"/>
+              <w:left w:w="70" w:type="dxa"/>
             </w:tcMar>
           </w:tcPr>
           <w:p>
@@ -2605,7 +2484,7 @@
             </w:tcBorders>
             <w:shd w:fill="auto" w:val="clear"/>
             <w:tcMar>
-              <w:left w:w="80" w:type="dxa"/>
+              <w:left w:w="70" w:type="dxa"/>
             </w:tcMar>
           </w:tcPr>
           <w:p>
@@ -2634,31 +2513,19 @@
             </w:tcBorders>
             <w:shd w:fill="auto" w:val="clear"/>
             <w:tcMar>
-              <w:left w:w="80" w:type="dxa"/>
-            </w:tcMar>
-          </w:tcPr>
-          <w:p>
-            <w:pPr>
-              <w:pStyle w:val="Normal"/>
-              <w:widowControl w:val="false"/>
-              <w:spacing w:lineRule="auto" w:line="240" w:before="0" w:after="0"/>
-              <w:rPr/>
-            </w:pPr>
-            <w:r>
-              <w:rPr/>
-              <w:t xml:space="preserve">El sistema debe registrar </w:t>
-            </w:r>
-            <w:r>
-              <w:rPr/>
-              <w:t>datos del</w:t>
-            </w:r>
-            <w:r>
-              <w:rPr/>
-              <w:t xml:space="preserve"> contacto </w:t>
-            </w:r>
-            <w:r>
-              <w:rPr/>
-              <w:t>dentro de la encuesta.</w:t>
+              <w:left w:w="70" w:type="dxa"/>
+            </w:tcMar>
+          </w:tcPr>
+          <w:p>
+            <w:pPr>
+              <w:pStyle w:val="Normal"/>
+              <w:widowControl w:val="false"/>
+              <w:spacing w:lineRule="auto" w:line="240" w:before="0" w:after="0"/>
+              <w:rPr/>
+            </w:pPr>
+            <w:r>
+              <w:rPr/>
+              <w:t>El sistema debe registrar datos del contacto dentro de la encuesta.</w:t>
             </w:r>
           </w:p>
         </w:tc>
@@ -2675,7 +2542,7 @@
             </w:tcBorders>
             <w:shd w:fill="auto" w:val="clear"/>
             <w:tcMar>
-              <w:left w:w="80" w:type="dxa"/>
+              <w:left w:w="70" w:type="dxa"/>
             </w:tcMar>
           </w:tcPr>
           <w:p>
@@ -2709,7 +2576,7 @@
             </w:tcBorders>
             <w:shd w:fill="auto" w:val="clear"/>
             <w:tcMar>
-              <w:left w:w="80" w:type="dxa"/>
+              <w:left w:w="70" w:type="dxa"/>
             </w:tcMar>
           </w:tcPr>
           <w:p>
@@ -2740,18 +2607,19 @@
             </w:tcBorders>
             <w:shd w:fill="auto" w:val="clear"/>
             <w:tcMar>
-              <w:left w:w="80" w:type="dxa"/>
-            </w:tcMar>
-          </w:tcPr>
-          <w:p>
-            <w:pPr>
-              <w:pStyle w:val="Normal"/>
-              <w:widowControl w:val="false"/>
-              <w:spacing w:lineRule="auto" w:line="240" w:before="0" w:after="0"/>
-              <w:rPr/>
-            </w:pPr>
-            <w:r>
-              <w:rPr/>
+              <w:left w:w="70" w:type="dxa"/>
+            </w:tcMar>
+          </w:tcPr>
+          <w:p>
+            <w:pPr>
+              <w:pStyle w:val="Normal"/>
+              <w:widowControl w:val="false"/>
+              <w:spacing w:lineRule="auto" w:line="240" w:before="0" w:after="0"/>
+              <w:rPr/>
+            </w:pPr>
+            <w:r>
+              <w:rPr/>
+              <w:t>El sistema debe cargar datos desde archivos excel.</w:t>
             </w:r>
           </w:p>
         </w:tc>
@@ -2768,7 +2636,7 @@
             </w:tcBorders>
             <w:shd w:fill="auto" w:val="clear"/>
             <w:tcMar>
-              <w:left w:w="80" w:type="dxa"/>
+              <w:left w:w="70" w:type="dxa"/>
             </w:tcMar>
           </w:tcPr>
           <w:p>
@@ -2784,6 +2652,7 @@
               <w:rPr>
                 <w:u w:val="none"/>
               </w:rPr>
+              <w:t>FR1.</w:t>
             </w:r>
           </w:p>
         </w:tc>
@@ -2805,7 +2674,7 @@
             </w:tcBorders>
             <w:shd w:fill="auto" w:val="clear"/>
             <w:tcMar>
-              <w:left w:w="80" w:type="dxa"/>
+              <w:left w:w="70" w:type="dxa"/>
             </w:tcMar>
           </w:tcPr>
           <w:p>
@@ -2836,7 +2705,7 @@
             </w:tcBorders>
             <w:shd w:fill="auto" w:val="clear"/>
             <w:tcMar>
-              <w:left w:w="80" w:type="dxa"/>
+              <w:left w:w="70" w:type="dxa"/>
             </w:tcMar>
           </w:tcPr>
           <w:p>
@@ -2867,7 +2736,7 @@
             </w:tcBorders>
             <w:shd w:fill="auto" w:val="clear"/>
             <w:tcMar>
-              <w:left w:w="80" w:type="dxa"/>
+              <w:left w:w="70" w:type="dxa"/>
             </w:tcMar>
           </w:tcPr>
           <w:p>
@@ -2974,14 +2843,17 @@
   </w:style>
   <w:style w:type="paragraph" w:styleId="Encabezado1">
     <w:name w:val="Heading 1"/>
+    <w:basedOn w:val="Encabezado"/>
     <w:next w:val="Normal"/>
     <w:qFormat/>
     <w:pPr>
       <w:keepNext/>
       <w:keepLines/>
       <w:widowControl w:val="false"/>
+      <w:bidi w:val="0"/>
       <w:spacing w:lineRule="auto" w:line="240" w:before="400" w:after="120"/>
       <w:contextualSpacing/>
+      <w:jc w:val="left"/>
     </w:pPr>
     <w:rPr>
       <w:rFonts w:ascii="Arial" w:hAnsi="Arial" w:eastAsia="Arial" w:cs="Arial"/>
@@ -2993,14 +2865,17 @@
   </w:style>
   <w:style w:type="paragraph" w:styleId="Encabezado2">
     <w:name w:val="Heading 2"/>
+    <w:basedOn w:val="Encabezado"/>
     <w:next w:val="Normal"/>
     <w:qFormat/>
     <w:pPr>
       <w:keepNext/>
       <w:keepLines/>
       <w:widowControl w:val="false"/>
+      <w:bidi w:val="0"/>
       <w:spacing w:lineRule="auto" w:line="240" w:before="360" w:after="120"/>
       <w:contextualSpacing/>
+      <w:jc w:val="left"/>
     </w:pPr>
     <w:rPr>
       <w:rFonts w:ascii="Arial" w:hAnsi="Arial" w:eastAsia="Arial" w:cs="Arial"/>
@@ -3013,14 +2888,17 @@
   </w:style>
   <w:style w:type="paragraph" w:styleId="Encabezado3">
     <w:name w:val="Heading 3"/>
+    <w:basedOn w:val="Encabezado"/>
     <w:next w:val="Normal"/>
     <w:qFormat/>
     <w:pPr>
       <w:keepNext/>
       <w:keepLines/>
       <w:widowControl w:val="false"/>
+      <w:bidi w:val="0"/>
       <w:spacing w:lineRule="auto" w:line="240" w:before="320" w:after="80"/>
       <w:contextualSpacing/>
+      <w:jc w:val="left"/>
     </w:pPr>
     <w:rPr>
       <w:rFonts w:ascii="Arial" w:hAnsi="Arial" w:eastAsia="Arial" w:cs="Arial"/>
@@ -3033,14 +2911,17 @@
   </w:style>
   <w:style w:type="paragraph" w:styleId="Encabezado4">
     <w:name w:val="Heading 4"/>
+    <w:basedOn w:val="Encabezado"/>
     <w:next w:val="Normal"/>
     <w:qFormat/>
     <w:pPr>
       <w:keepNext/>
       <w:keepLines/>
       <w:widowControl w:val="false"/>
+      <w:bidi w:val="0"/>
       <w:spacing w:lineRule="auto" w:line="240" w:before="280" w:after="80"/>
       <w:contextualSpacing/>
+      <w:jc w:val="left"/>
     </w:pPr>
     <w:rPr>
       <w:rFonts w:ascii="Arial" w:hAnsi="Arial" w:eastAsia="Arial" w:cs="Arial"/>
@@ -3052,14 +2933,17 @@
   </w:style>
   <w:style w:type="paragraph" w:styleId="Encabezado5">
     <w:name w:val="Heading 5"/>
+    <w:basedOn w:val="Encabezado"/>
     <w:next w:val="Normal"/>
     <w:qFormat/>
     <w:pPr>
       <w:keepNext/>
       <w:keepLines/>
       <w:widowControl w:val="false"/>
+      <w:bidi w:val="0"/>
       <w:spacing w:lineRule="auto" w:line="240" w:before="240" w:after="80"/>
       <w:contextualSpacing/>
+      <w:jc w:val="left"/>
     </w:pPr>
     <w:rPr>
       <w:rFonts w:ascii="Arial" w:hAnsi="Arial" w:eastAsia="Arial" w:cs="Arial"/>
@@ -3071,14 +2955,17 @@
   </w:style>
   <w:style w:type="paragraph" w:styleId="Encabezado6">
     <w:name w:val="Heading 6"/>
+    <w:basedOn w:val="Encabezado"/>
     <w:next w:val="Normal"/>
     <w:qFormat/>
     <w:pPr>
       <w:keepNext/>
       <w:keepLines/>
       <w:widowControl w:val="false"/>
+      <w:bidi w:val="0"/>
       <w:spacing w:lineRule="auto" w:line="240" w:before="240" w:after="80"/>
       <w:contextualSpacing/>
+      <w:jc w:val="left"/>
     </w:pPr>
     <w:rPr>
       <w:rFonts w:ascii="Arial" w:hAnsi="Arial" w:eastAsia="Arial" w:cs="Arial"/>
